--- a/docs/Experimento3.docx
+++ b/docs/Experimento3.docx
@@ -192,7 +192,7 @@
         <w:rPr>
           <w:rtl w:val="0"/>
         </w:rPr>
-        <w:t xml:space="preserve">Para cumplir con el atributo de calidad de interoperabilidad se decide hacer un nuevo canal de comunicación entre el experto y el sistema por medio de una aplicación móvil. Cumpliendo con ciertos requisitos de usabilidad se</w:t>
+        <w:t xml:space="preserve">Para cumplir con el atributo de calidad de interoperabilidad se decide hacer un nuevo canal de comunicación entre el experto y el sistema por medio de una aplicación móvil. Cumpliendo con ciertos requisitos de usabilidad se aseguró que las funcionalidades se pudieran ejecutar en tiempos que no afectaran la productividad del usuario.</w:t>
       </w:r>
       <w:r>
         <w:rPr>
@@ -435,12 +435,12 @@
           <wp:inline distB="114300" distT="114300" distL="114300" distR="114300">
             <wp:extent cx="5581650" cy="2000250"/>
             <wp:effectExtent b="0" l="0" r="0" t="0"/>
-            <wp:docPr descr="duplicados_antes.PNG" id="2" name="image10.png"/>
+            <wp:docPr descr="duplicados_antes.PNG" id="2" name="image03.png"/>
             <a:graphic>
               <a:graphicData uri="http://schemas.openxmlformats.org/drawingml/2006/picture">
                 <pic:pic>
                   <pic:nvPicPr>
-                    <pic:cNvPr descr="duplicados_antes.PNG" id="0" name="image10.png"/>
+                    <pic:cNvPr descr="duplicados_antes.PNG" id="0" name="image03.png"/>
                     <pic:cNvPicPr preferRelativeResize="0"/>
                   </pic:nvPicPr>
                   <pic:blipFill>
@@ -491,12 +491,12 @@
           <wp:inline distB="114300" distT="114300" distL="114300" distR="114300">
             <wp:extent cx="5943600" cy="2971800"/>
             <wp:effectExtent b="0" l="0" r="0" t="0"/>
-            <wp:docPr descr="lineas_complejidad_antes.PNG" id="4" name="image15.png"/>
+            <wp:docPr descr="lineas_complejidad_antes.PNG" id="4" name="image08.png"/>
             <a:graphic>
               <a:graphicData uri="http://schemas.openxmlformats.org/drawingml/2006/picture">
                 <pic:pic>
                   <pic:nvPicPr>
-                    <pic:cNvPr descr="lineas_complejidad_antes.PNG" id="0" name="image15.png"/>
+                    <pic:cNvPr descr="lineas_complejidad_antes.PNG" id="0" name="image08.png"/>
                     <pic:cNvPicPr preferRelativeResize="0"/>
                   </pic:nvPicPr>
                   <pic:blipFill>
@@ -826,12 +826,12 @@
           <wp:inline distB="114300" distT="114300" distL="114300" distR="114300">
             <wp:extent cx="5476875" cy="1828800"/>
             <wp:effectExtent b="0" l="0" r="0" t="0"/>
-            <wp:docPr descr="duplicados_despues.PNG" id="8" name="image22.png"/>
+            <wp:docPr descr="duplicados_despues.PNG" id="8" name="image20.png"/>
             <a:graphic>
               <a:graphicData uri="http://schemas.openxmlformats.org/drawingml/2006/picture">
                 <pic:pic>
                   <pic:nvPicPr>
-                    <pic:cNvPr descr="duplicados_despues.PNG" id="0" name="image22.png"/>
+                    <pic:cNvPr descr="duplicados_despues.PNG" id="0" name="image20.png"/>
                     <pic:cNvPicPr preferRelativeResize="0"/>
                   </pic:nvPicPr>
                   <pic:blipFill>
@@ -1050,12 +1050,12 @@
           <wp:inline distB="114300" distT="114300" distL="114300" distR="114300">
             <wp:extent cx="2943225" cy="2469088"/>
             <wp:effectExtent b="0" l="0" r="0" t="0"/>
-            <wp:docPr descr="IMG-20160519-WA0031.jpg" id="3" name="image14.jpg"/>
+            <wp:docPr descr="IMG-20160519-WA0031.jpg" id="3" name="image07.jpg"/>
             <a:graphic>
               <a:graphicData uri="http://schemas.openxmlformats.org/drawingml/2006/picture">
                 <pic:pic>
                   <pic:nvPicPr>
-                    <pic:cNvPr descr="IMG-20160519-WA0031.jpg" id="0" name="image14.jpg"/>
+                    <pic:cNvPr descr="IMG-20160519-WA0031.jpg" id="0" name="image07.jpg"/>
                     <pic:cNvPicPr preferRelativeResize="0"/>
                   </pic:nvPicPr>
                   <pic:blipFill>
@@ -1116,12 +1116,12 @@
           <wp:inline distB="114300" distT="114300" distL="114300" distR="114300">
             <wp:extent cx="2705100" cy="4286250"/>
             <wp:effectExtent b="0" l="0" r="0" t="0"/>
-            <wp:docPr descr="IMG-20160518-WA0007.jpg" id="1" name="image06.jpg"/>
+            <wp:docPr descr="IMG-20160518-WA0007.jpg" id="1" name="image01.jpg"/>
             <a:graphic>
               <a:graphicData uri="http://schemas.openxmlformats.org/drawingml/2006/picture">
                 <pic:pic>
                   <pic:nvPicPr>
-                    <pic:cNvPr descr="IMG-20160518-WA0007.jpg" id="0" name="image06.jpg"/>
+                    <pic:cNvPr descr="IMG-20160518-WA0007.jpg" id="0" name="image01.jpg"/>
                     <pic:cNvPicPr preferRelativeResize="0"/>
                   </pic:nvPicPr>
                   <pic:blipFill>
@@ -1217,12 +1217,12 @@
           <wp:inline distB="114300" distT="114300" distL="114300" distR="114300">
             <wp:extent cx="4090988" cy="1494784"/>
             <wp:effectExtent b="0" l="0" r="0" t="0"/>
-            <wp:docPr descr="IMG-20160519-WA0023.jpg" id="6" name="image20.jpg"/>
+            <wp:docPr descr="IMG-20160519-WA0023.jpg" id="6" name="image17.jpg"/>
             <a:graphic>
               <a:graphicData uri="http://schemas.openxmlformats.org/drawingml/2006/picture">
                 <pic:pic>
                   <pic:nvPicPr>
-                    <pic:cNvPr descr="IMG-20160519-WA0023.jpg" id="0" name="image20.jpg"/>
+                    <pic:cNvPr descr="IMG-20160519-WA0023.jpg" id="0" name="image17.jpg"/>
                     <pic:cNvPicPr preferRelativeResize="0"/>
                   </pic:nvPicPr>
                   <pic:blipFill>
@@ -1262,12 +1262,12 @@
           <wp:inline distB="114300" distT="114300" distL="114300" distR="114300">
             <wp:extent cx="5148263" cy="4034456"/>
             <wp:effectExtent b="0" l="0" r="0" t="0"/>
-            <wp:docPr descr="IMG-20160519-WA0022.jpg" id="5" name="image18.jpg"/>
+            <wp:docPr descr="IMG-20160519-WA0022.jpg" id="5" name="image16.jpg"/>
             <a:graphic>
               <a:graphicData uri="http://schemas.openxmlformats.org/drawingml/2006/picture">
                 <pic:pic>
                   <pic:nvPicPr>
-                    <pic:cNvPr descr="IMG-20160519-WA0022.jpg" id="0" name="image18.jpg"/>
+                    <pic:cNvPr descr="IMG-20160519-WA0022.jpg" id="0" name="image16.jpg"/>
                     <pic:cNvPicPr preferRelativeResize="0"/>
                   </pic:nvPicPr>
                   <pic:blipFill>
@@ -6028,12 +6028,12 @@
           <wp:inline distB="114300" distT="114300" distL="114300" distR="114300">
             <wp:extent cx="5943600" cy="1803400"/>
             <wp:effectExtent b="0" l="0" r="0" t="0"/>
-            <wp:docPr descr="login_anterior.PNG" id="9" name="image23.png"/>
+            <wp:docPr descr="login_anterior.PNG" id="9" name="image22.png"/>
             <a:graphic>
               <a:graphicData uri="http://schemas.openxmlformats.org/drawingml/2006/picture">
                 <pic:pic>
                   <pic:nvPicPr>
-                    <pic:cNvPr descr="login_anterior.PNG" id="0" name="image23.png"/>
+                    <pic:cNvPr descr="login_anterior.PNG" id="0" name="image22.png"/>
                     <pic:cNvPicPr preferRelativeResize="0"/>
                   </pic:nvPicPr>
                   <pic:blipFill>
@@ -8249,12 +8249,12 @@
           <wp:inline distB="114300" distT="114300" distL="114300" distR="114300">
             <wp:extent cx="5943600" cy="3860800"/>
             <wp:effectExtent b="0" l="0" r="0" t="0"/>
-            <wp:docPr descr="monitoreo_antes.PNG" id="7" name="image21.png"/>
+            <wp:docPr descr="monitoreo_antes.PNG" id="7" name="image19.png"/>
             <a:graphic>
               <a:graphicData uri="http://schemas.openxmlformats.org/drawingml/2006/picture">
                 <pic:pic>
                   <pic:nvPicPr>
-                    <pic:cNvPr descr="monitoreo_antes.PNG" id="0" name="image21.png"/>
+                    <pic:cNvPr descr="monitoreo_antes.PNG" id="0" name="image19.png"/>
                     <pic:cNvPicPr preferRelativeResize="0"/>
                   </pic:nvPicPr>
                   <pic:blipFill>
